--- a/files/carta_template.docx
+++ b/files/carta_template.docx
@@ -185,7 +185,7 @@
           <w:szCs w:val="20"/>
           <w:rtl w:val="0"/>
         </w:rPr>
-        <w:t xml:space="preserve">{{NOMBRE}}{{APELLIDO}},</w:t>
+        <w:t xml:space="preserve">{{NOMBRE}} {{APELLIDO}},</w:t>
       </w:r>
       <w:r>
         <w:rPr>
@@ -802,12 +802,12 @@
             <wp:extent cx="1871028" cy="1032559"/>
             <wp:effectExtent b="0" l="0" r="0" t="0"/>
             <wp:wrapNone/>
-            <wp:docPr id="8189" name="image1.jpg"/>
+            <wp:docPr id="8189" name="image2.jpg"/>
             <a:graphic>
               <a:graphicData uri="http://schemas.openxmlformats.org/drawingml/2006/picture">
                 <pic:pic>
                   <pic:nvPicPr>
-                    <pic:cNvPr id="0" name="image1.jpg"/>
+                    <pic:cNvPr id="0" name="image2.jpg"/>
                     <pic:cNvPicPr preferRelativeResize="0"/>
                   </pic:nvPicPr>
                   <pic:blipFill>
@@ -2878,12 +2878,12 @@
           <wp:extent cx="1412748" cy="807720"/>
           <wp:effectExtent b="0" l="0" r="0" t="0"/>
           <wp:wrapNone/>
-          <wp:docPr id="8190" name="image2.jpg"/>
+          <wp:docPr id="8190" name="image1.jpg"/>
           <a:graphic>
             <a:graphicData uri="http://schemas.openxmlformats.org/drawingml/2006/picture">
               <pic:pic>
                 <pic:nvPicPr>
-                  <pic:cNvPr id="0" name="image2.jpg"/>
+                  <pic:cNvPr id="0" name="image1.jpg"/>
                   <pic:cNvPicPr preferRelativeResize="0"/>
                 </pic:nvPicPr>
                 <pic:blipFill>

--- a/files/carta_template.docx
+++ b/files/carta_template.docx
@@ -879,6 +879,8 @@
         <w:ind w:left="992.1259842519685" w:firstLine="0"/>
         <w:jc w:val="both"/>
         <w:rPr>
+          <w:rFonts w:ascii="Playfair Display" w:cs="Playfair Display" w:eastAsia="Playfair Display" w:hAnsi="Playfair Display"/>
+          <w:b w:val="1"/>
           <w:color w:val="695d46"/>
         </w:rPr>
       </w:pPr>
@@ -901,14 +903,22 @@
           <w:szCs w:val="28"/>
           <w:rtl w:val="0"/>
         </w:rPr>
-        <w:t xml:space="preserve"> {{ loop.index }}. {{b}}</w:t>
-      </w:r>
-      <w:r>
-        <w:rPr>
-          <w:color w:val="695d46"/>
-          <w:rtl w:val="0"/>
-        </w:rPr>
-        <w:tab/>
+        <w:t xml:space="preserve"> </w:t>
+      </w:r>
+      <w:r>
+        <w:rPr>
+          <w:rFonts w:ascii="Playfair Display" w:cs="Playfair Display" w:eastAsia="Playfair Display" w:hAnsi="Playfair Display"/>
+          <w:color w:val="0b2c3d"/>
+          <w:sz w:val="28"/>
+          <w:szCs w:val="28"/>
+          <w:rtl w:val="0"/>
+        </w:rPr>
+        <w:t xml:space="preserve">{{ loop.index }}. {{b}}</w:t>
+      </w:r>
+      <w:r>
+        <w:rPr>
+          <w:rtl w:val="0"/>
+        </w:rPr>
       </w:r>
     </w:p>
     <w:p>
@@ -2878,12 +2888,12 @@
           <wp:extent cx="1412748" cy="807720"/>
           <wp:effectExtent b="0" l="0" r="0" t="0"/>
           <wp:wrapNone/>
-          <wp:docPr id="8190" name="image1.jpg"/>
+          <wp:docPr id="8190" name="image4.jpg"/>
           <a:graphic>
             <a:graphicData uri="http://schemas.openxmlformats.org/drawingml/2006/picture">
               <pic:pic>
                 <pic:nvPicPr>
-                  <pic:cNvPr id="0" name="image1.jpg"/>
+                  <pic:cNvPr id="0" name="image4.jpg"/>
                   <pic:cNvPicPr preferRelativeResize="0"/>
                 </pic:nvPicPr>
                 <pic:blipFill>
@@ -4017,12 +4027,12 @@
               <wp:extent cx="1194816" cy="10799062"/>
               <wp:effectExtent b="0" l="0" r="0" t="0"/>
               <wp:wrapNone/>
-              <wp:docPr id="8180" name="image3.png"/>
+              <wp:docPr id="8180" name="image1.png"/>
               <a:graphic>
                 <a:graphicData uri="http://schemas.openxmlformats.org/drawingml/2006/picture">
                   <pic:pic>
                     <pic:nvPicPr>
-                      <pic:cNvPr id="0" name="image3.png"/>
+                      <pic:cNvPr id="0" name="image1.png"/>
                       <pic:cNvPicPr preferRelativeResize="0"/>
                     </pic:nvPicPr>
                     <pic:blipFill>
@@ -4279,12 +4289,12 @@
               <wp:extent cx="1194816" cy="10799062"/>
               <wp:effectExtent b="0" l="0" r="0" t="0"/>
               <wp:wrapNone/>
-              <wp:docPr id="8181" name="image4.png"/>
+              <wp:docPr id="8181" name="image3.png"/>
               <a:graphic>
                 <a:graphicData uri="http://schemas.openxmlformats.org/drawingml/2006/picture">
                   <pic:pic>
                     <pic:nvPicPr>
-                      <pic:cNvPr id="0" name="image4.png"/>
+                      <pic:cNvPr id="0" name="image3.png"/>
                       <pic:cNvPicPr preferRelativeResize="0"/>
                     </pic:nvPicPr>
                     <pic:blipFill>

--- a/files/carta_template.docx
+++ b/files/carta_template.docx
@@ -593,28 +593,6 @@
     </w:p>
     <w:p>
       <w:pPr>
-        <w:spacing w:after="289" w:lineRule="auto"/>
-        <w:ind w:left="396" w:firstLine="0"/>
-        <w:rPr/>
-      </w:pPr>
-      <w:r>
-        <w:rPr>
-          <w:b w:val="1"/>
-          <w:color w:val="073763"/>
-          <w:sz w:val="20"/>
-          <w:szCs w:val="20"/>
-          <w:rtl w:val="0"/>
-        </w:rPr>
-        <w:t xml:space="preserve">Otros beneficios:</w:t>
-      </w:r>
-      <w:r>
-        <w:rPr>
-          <w:rtl w:val="0"/>
-        </w:rPr>
-      </w:r>
-    </w:p>
-    <w:p>
-      <w:pPr>
         <w:spacing w:after="283" w:line="266" w:lineRule="auto"/>
         <w:ind w:left="-5" w:hanging="10"/>
         <w:jc w:val="both"/>
@@ -802,12 +780,12 @@
             <wp:extent cx="1871028" cy="1032559"/>
             <wp:effectExtent b="0" l="0" r="0" t="0"/>
             <wp:wrapNone/>
-            <wp:docPr id="8189" name="image2.jpg"/>
+            <wp:docPr id="8189" name="image1.jpg"/>
             <a:graphic>
               <a:graphicData uri="http://schemas.openxmlformats.org/drawingml/2006/picture">
                 <pic:pic>
                   <pic:nvPicPr>
-                    <pic:cNvPr id="0" name="image2.jpg"/>
+                    <pic:cNvPr id="0" name="image1.jpg"/>
                     <pic:cNvPicPr preferRelativeResize="0"/>
                   </pic:nvPicPr>
                   <pic:blipFill>
@@ -2888,12 +2866,12 @@
           <wp:extent cx="1412748" cy="807720"/>
           <wp:effectExtent b="0" l="0" r="0" t="0"/>
           <wp:wrapNone/>
-          <wp:docPr id="8190" name="image4.jpg"/>
+          <wp:docPr id="8190" name="image2.jpg"/>
           <a:graphic>
             <a:graphicData uri="http://schemas.openxmlformats.org/drawingml/2006/picture">
               <pic:pic>
                 <pic:nvPicPr>
-                  <pic:cNvPr id="0" name="image4.jpg"/>
+                  <pic:cNvPr id="0" name="image2.jpg"/>
                   <pic:cNvPicPr preferRelativeResize="0"/>
                 </pic:nvPicPr>
                 <pic:blipFill>
@@ -4027,12 +4005,12 @@
               <wp:extent cx="1194816" cy="10799062"/>
               <wp:effectExtent b="0" l="0" r="0" t="0"/>
               <wp:wrapNone/>
-              <wp:docPr id="8180" name="image1.png"/>
+              <wp:docPr id="8180" name="image3.png"/>
               <a:graphic>
                 <a:graphicData uri="http://schemas.openxmlformats.org/drawingml/2006/picture">
                   <pic:pic>
                     <pic:nvPicPr>
-                      <pic:cNvPr id="0" name="image1.png"/>
+                      <pic:cNvPr id="0" name="image3.png"/>
                       <pic:cNvPicPr preferRelativeResize="0"/>
                     </pic:nvPicPr>
                     <pic:blipFill>
@@ -4289,12 +4267,12 @@
               <wp:extent cx="1194816" cy="10799062"/>
               <wp:effectExtent b="0" l="0" r="0" t="0"/>
               <wp:wrapNone/>
-              <wp:docPr id="8181" name="image3.png"/>
+              <wp:docPr id="8181" name="image4.png"/>
               <a:graphic>
                 <a:graphicData uri="http://schemas.openxmlformats.org/drawingml/2006/picture">
                   <pic:pic>
                     <pic:nvPicPr>
-                      <pic:cNvPr id="0" name="image3.png"/>
+                      <pic:cNvPr id="0" name="image4.png"/>
                       <pic:cNvPicPr preferRelativeResize="0"/>
                     </pic:nvPicPr>
                     <pic:blipFill>
